--- a/Day 3_Mo_ta_thuat_Toan_Bang_Pseudo-code_Va_FlowChart/BT_Tim_Gia_Tri_Lon_Nhat_Trong_Mot_Day_So.docx
+++ b/Day 3_Mo_ta_thuat_Toan_Bang_Pseudo-code_Va_FlowChart/BT_Tim_Gia_Tri_Lon_Nhat_Trong_Mot_Day_So.docx
@@ -148,10 +148,7 @@
     </w:p>
     <w:p>
       <w:r>
-        <w:t xml:space="preserve">              </w:t>
-      </w:r>
-      <w:r>
-        <w:t>I=I+1</w:t>
+        <w:t xml:space="preserve">              I=I+1</w:t>
       </w:r>
     </w:p>
     <w:p>
@@ -163,8 +160,6 @@
       <w:r>
         <w:t xml:space="preserve">     OUTPUT “MAX”</w:t>
       </w:r>
-      <w:bookmarkStart w:id="0" w:name="_GoBack"/>
-      <w:bookmarkEnd w:id="0"/>
     </w:p>
     <w:p>
       <w:r>
@@ -175,15 +170,17 @@
       </w:r>
     </w:p>
     <w:p>
+      <w:bookmarkStart w:id="0" w:name="_GoBack"/>
       <w:r>
         <w:rPr>
           <w:noProof/>
         </w:rPr>
+        <w:lastRenderedPageBreak/>
         <w:drawing>
           <wp:inline distT="0" distB="0" distL="0" distR="0">
-            <wp:extent cx="4591050" cy="5876925"/>
-            <wp:effectExtent l="0" t="0" r="0" b="9525"/>
-            <wp:docPr id="13" name="Picture 13"/>
+            <wp:extent cx="4581525" cy="6867525"/>
+            <wp:effectExtent l="0" t="0" r="9525" b="9525"/>
+            <wp:docPr id="1" name="Picture 1"/>
             <wp:cNvGraphicFramePr>
               <a:graphicFrameLocks xmlns:a="http://schemas.openxmlformats.org/drawingml/2006/main" noChangeAspect="1"/>
             </wp:cNvGraphicFramePr>
@@ -191,7 +188,7 @@
               <a:graphicData uri="http://schemas.openxmlformats.org/drawingml/2006/picture">
                 <pic:pic xmlns:pic="http://schemas.openxmlformats.org/drawingml/2006/picture">
                   <pic:nvPicPr>
-                    <pic:cNvPr id="13" name="tim_gia_tri_lon_nhat_trog_mot_day_so.jpg"/>
+                    <pic:cNvPr id="1" name="tim_gia_tri_lon_nhat_trog_mot_day_so.jpg"/>
                     <pic:cNvPicPr/>
                   </pic:nvPicPr>
                   <pic:blipFill>
@@ -209,7 +206,7 @@
                   <pic:spPr>
                     <a:xfrm>
                       <a:off x="0" y="0"/>
-                      <a:ext cx="4591050" cy="5876925"/>
+                      <a:ext cx="4581525" cy="6867525"/>
                     </a:xfrm>
                     <a:prstGeom prst="rect">
                       <a:avLst/>
@@ -221,10 +218,10 @@
           </wp:inline>
         </w:drawing>
       </w:r>
-    </w:p>
-    <w:p>
-      <w:r>
-        <w:lastRenderedPageBreak/>
+      <w:bookmarkEnd w:id="0"/>
+    </w:p>
+    <w:p>
+      <w:r>
         <w:t xml:space="preserve">      </w:t>
       </w:r>
     </w:p>
